--- a/api/static/masked/ldip_true_positives.masked.docx
+++ b/api/static/masked/ldip_true_positives.masked.docx
@@ -31,7 +31,7 @@
         <w:rPr>
           <w:b/>
         </w:rPr>
-        <w:t>010-****-**** 로 문의 바람.</w:t>
+        <w:t>010-****-5678 로 문의 바람.</w:t>
       </w:r>
     </w:p>
     <w:p>
@@ -39,7 +39,7 @@
         <w:t xml:space="preserve">비고: </w:t>
       </w:r>
       <w:r>
-        <w:t>유효 휴대전화 형식(010-****-****).</w:t>
+        <w:t>유효 휴대전화 형식(010-****-5678).</w:t>
       </w:r>
     </w:p>
     <w:p/>
@@ -59,7 +59,7 @@
         <w:rPr>
           <w:b/>
         </w:rPr>
-        <w:t>연구실 전화 02-123-4567 로 연결.</w:t>
+        <w:t>연구실 02-***-4567 로 연결.</w:t>
       </w:r>
     </w:p>
     <w:p>
@@ -87,7 +87,7 @@
         <w:rPr>
           <w:b/>
         </w:rPr>
-        <w:t>문의 메일은 a***@example.com 으로 회신.</w:t>
+        <w:t>문의 메일은 a***@*********** 으로 회신.</w:t>
       </w:r>
     </w:p>
     <w:p>
@@ -115,7 +115,7 @@
         <w:rPr>
           <w:b/>
         </w:rPr>
-        <w:t>연락: u***@example.org 로 남겨 주세요.</w:t>
+        <w:t>연락: u***@*********** 로 남겨 주세요.</w:t>
       </w:r>
     </w:p>
     <w:p>
@@ -143,7 +143,7 @@
         <w:rPr>
           <w:b/>
         </w:rPr>
-        <w:t>여권번호 M******** 확인 완료.</w:t>
+        <w:t>여권번호 ********* 확인 완료.</w:t>
       </w:r>
     </w:p>
     <w:p>
@@ -171,7 +171,7 @@
         <w:rPr>
           <w:b/>
         </w:rPr>
-        <w:t>여권번호 P******** 접수 완료.</w:t>
+        <w:t>여권번호 ********* 접수 완료.</w:t>
       </w:r>
     </w:p>
     <w:p>
